--- a/게임탐구/유즈맵에 대해서~스타크래프트,오버워치.docx
+++ b/게임탐구/유즈맵에 대해서~스타크래프트,오버워치.docx
@@ -115,11 +115,6 @@
       </w:r>
     </w:p>
     <w:p>
-      <w:pPr>
-        <w:rPr>
-          <w:rFonts w:hint="eastAsia"/>
-        </w:rPr>
-      </w:pPr>
       <w:r>
         <w:rPr>
           <w:rFonts w:hint="eastAsia"/>
@@ -136,11 +131,6 @@
       </w:r>
     </w:p>
     <w:p>
-      <w:pPr>
-        <w:rPr>
-          <w:rFonts w:hint="eastAsia"/>
-        </w:rPr>
-      </w:pPr>
       <w:r>
         <w:rPr>
           <w:rFonts w:hint="eastAsia"/>
@@ -150,13 +140,6 @@
     </w:p>
     <w:p>
       <w:pPr>
-        <w:rPr>
-          <w:rFonts w:hint="eastAsia"/>
-        </w:rPr>
-      </w:pPr>
-    </w:p>
-    <w:p>
-      <w:pPr>
         <w:ind w:firstLineChars="100" w:firstLine="200"/>
       </w:pPr>
       <w:r>
@@ -179,21 +162,20 @@
         <w:rPr>
           <w:rFonts w:hint="eastAsia"/>
         </w:rPr>
-        <w:t>이 유즈맵은 게임사에서 제공하는 툴을 이용하여 내부의 트리거나 이벤트를 생성하거나, 변수 값을 조정하여 제작자가 원하는 플레이 경험을 제공할 수 있도록 하는 것이다. 이 경우에는 제작자</w:t>
-      </w:r>
+        <w:t>이 유즈맵은 게임사에서 제공하는 툴을 이용하여 내부의 트리거나 이벤트를 생성하거나, 변수 값을 조정하여 제작자가 원하는 플레이 경험을 제공할 수 있도록 하는 것이다. 이 경우에는 제작자가 실력이 좋은 경우 + 내부 툴이 구체적이고 자세한 기능을 허락했을 때 좋은 유즈맵이 생성된다.</w:t>
+      </w:r>
+    </w:p>
+    <w:p>
+      <w:pPr>
+        <w:rPr>
+          <w:rFonts w:hint="eastAsia"/>
+        </w:rPr>
+      </w:pPr>
       <w:r>
         <w:rPr>
           <w:rFonts w:hint="eastAsia"/>
         </w:rPr>
         <w:lastRenderedPageBreak/>
-        <w:t>가 실력이 좋은 경우 + 내부 툴이 구체적이고 자세한 기능을 허락했을 때 좋은 유즈맵이 생성된다.</w:t>
-      </w:r>
-    </w:p>
-    <w:p>
-      <w:r>
-        <w:rPr>
-          <w:rFonts w:hint="eastAsia"/>
-        </w:rPr>
         <w:t xml:space="preserve">예시로 유즈맵으로 가장 유명한 스타크래프트의 경우에는 단순히 플레이를 넘어, 카드 게임, FPS, 시뮬레이션 등등 이전의 스타크래프트라는 특징을 찾을 수도 없는 게임이 만들어지기도 한다. </w:t>
       </w:r>
     </w:p>
@@ -203,8 +185,18 @@
           <w:rFonts w:hint="eastAsia"/>
         </w:rPr>
       </w:pPr>
-    </w:p>
-    <w:p>
+      <w:r>
+        <w:rPr>
+          <w:rFonts w:hint="eastAsia"/>
+        </w:rPr>
+        <w:t xml:space="preserve">따라서 </w:t>
+      </w:r>
+      <w:r>
+        <w:rPr>
+          <w:rFonts w:hint="eastAsia"/>
+        </w:rPr>
+        <w:t xml:space="preserve">이 </w:t>
+      </w:r>
       <w:r>
         <w:t xml:space="preserve">생명 </w:t>
       </w:r>
@@ -225,11 +217,131 @@
         <w:t xml:space="preserve"> 대해서 얘기해보고자 한다.</w:t>
       </w:r>
     </w:p>
+    <w:p>
+      <w:pPr>
+        <w:pStyle w:val="a5"/>
+        <w:numPr>
+          <w:ilvl w:val="0"/>
+          <w:numId w:val="1"/>
+        </w:numPr>
+        <w:ind w:leftChars="0"/>
+      </w:pPr>
+      <w:r>
+        <w:rPr>
+          <w:rFonts w:hint="eastAsia"/>
+        </w:rPr>
+        <w:t>스타크래프트</w:t>
+      </w:r>
+    </w:p>
+    <w:p>
+      <w:r>
+        <w:rPr>
+          <w:rFonts w:hint="eastAsia"/>
+        </w:rPr>
+        <w:t xml:space="preserve"> 사실 </w:t>
+      </w:r>
+      <w:proofErr w:type="spellStart"/>
+      <w:r>
+        <w:rPr>
+          <w:rFonts w:hint="eastAsia"/>
+        </w:rPr>
+        <w:t>유즈맵하면</w:t>
+      </w:r>
+      <w:proofErr w:type="spellEnd"/>
+      <w:r>
+        <w:rPr>
+          <w:rFonts w:hint="eastAsia"/>
+        </w:rPr>
+        <w:t xml:space="preserve"> 워크래프트와 같이 가장 먼저 생각나는 것은 스타크래프</w:t>
+      </w:r>
+      <w:r>
+        <w:rPr>
+          <w:rFonts w:hint="eastAsia"/>
+        </w:rPr>
+        <w:t>트</w:t>
+      </w:r>
+      <w:r>
+        <w:rPr>
+          <w:rFonts w:hint="eastAsia"/>
+        </w:rPr>
+        <w:t xml:space="preserve">이다. 이런 RTS장르들이 </w:t>
+      </w:r>
+      <w:r>
+        <w:rPr>
+          <w:rFonts w:hint="eastAsia"/>
+        </w:rPr>
+        <w:t xml:space="preserve">다양한 소스가 존재하고 또 위에서 아래를 보고 또 많은 환경을 구성할 수 있을 만큼 </w:t>
+      </w:r>
+      <w:proofErr w:type="spellStart"/>
+      <w:r>
+        <w:rPr>
+          <w:rFonts w:hint="eastAsia"/>
+        </w:rPr>
+        <w:t>유즈맵에</w:t>
+      </w:r>
+      <w:proofErr w:type="spellEnd"/>
+      <w:r>
+        <w:rPr>
+          <w:rFonts w:hint="eastAsia"/>
+        </w:rPr>
+        <w:t xml:space="preserve"> 적합한 것이 아닐까라고 생각한다. </w:t>
+      </w:r>
+    </w:p>
+    <w:p>
+      <w:pPr>
+        <w:rPr>
+          <w:rFonts w:hint="eastAsia"/>
+        </w:rPr>
+      </w:pPr>
+      <w:r>
+        <w:rPr>
+          <w:rFonts w:hint="eastAsia"/>
+        </w:rPr>
+        <w:t xml:space="preserve"> </w:t>
+      </w:r>
+    </w:p>
     <w:p/>
-    <w:p>
-      <w:r>
-        <w:t>장점만 있나.</w:t>
-      </w:r>
+    <w:p/>
+    <w:p>
+      <w:pPr>
+        <w:pStyle w:val="a5"/>
+        <w:numPr>
+          <w:ilvl w:val="0"/>
+          <w:numId w:val="1"/>
+        </w:numPr>
+        <w:ind w:leftChars="0"/>
+        <w:rPr>
+          <w:rFonts w:hint="eastAsia"/>
+        </w:rPr>
+      </w:pPr>
+      <w:proofErr w:type="spellStart"/>
+      <w:r>
+        <w:rPr>
+          <w:rFonts w:hint="eastAsia"/>
+        </w:rPr>
+        <w:t>오버워치</w:t>
+      </w:r>
+      <w:proofErr w:type="spellEnd"/>
+    </w:p>
+    <w:p/>
+    <w:p/>
+    <w:p/>
+    <w:p>
+      <w:pPr>
+        <w:rPr>
+          <w:rFonts w:hint="eastAsia"/>
+        </w:rPr>
+      </w:pPr>
+    </w:p>
+    <w:p>
+      <w:r>
+        <w:t xml:space="preserve">장점만 </w:t>
+      </w:r>
+      <w:proofErr w:type="gramStart"/>
+      <w:r>
+        <w:t>있나.</w:t>
+      </w:r>
+      <w:proofErr w:type="gramEnd"/>
     </w:p>
     <w:p>
       <w:r>
@@ -255,11 +367,6 @@
       </w:r>
     </w:p>
     <w:p>
-      <w:pPr>
-        <w:rPr>
-          <w:rFonts w:hint="eastAsia"/>
-        </w:rPr>
-      </w:pPr>
       <w:r>
         <w:rPr>
           <w:rFonts w:hint="eastAsia"/>
@@ -325,6 +432,103 @@
     </w:p>
   </w:footnote>
 </w:footnotes>
+</file>
+
+<file path=word/numbering.xml><?xml version="1.0" encoding="utf-8"?>
+<w:numbering xmlns:wpc="http://schemas.microsoft.com/office/word/2010/wordprocessingCanvas" xmlns:cx="http://schemas.microsoft.com/office/drawing/2014/chartex" xmlns:cx1="http://schemas.microsoft.com/office/drawing/2015/9/8/chartex" xmlns:cx2="http://schemas.microsoft.com/office/drawing/2015/10/21/chartex" xmlns:cx3="http://schemas.microsoft.com/office/drawing/2016/5/9/chartex" xmlns:cx4="http://schemas.microsoft.com/office/drawing/2016/5/10/chartex" xmlns:cx5="http://schemas.microsoft.com/office/drawing/2016/5/11/chartex" xmlns:cx6="http://schemas.microsoft.com/office/drawing/2016/5/12/chartex" xmlns:cx7="http://schemas.microsoft.com/office/drawing/2016/5/13/chartex" xmlns:cx8="http://schemas.microsoft.com/office/drawing/2016/5/14/chartex" xmlns:mc="http://schemas.openxmlformats.org/markup-compatibility/2006" xmlns:aink="http://schemas.microsoft.com/office/drawing/2016/ink" xmlns:am3d="http://schemas.microsoft.com/office/drawing/2017/model3d" xmlns:o="urn:schemas-microsoft-com:office:office" xmlns:oel="http://schemas.microsoft.com/office/2019/extlst" xmlns:r="http://schemas.openxmlformats.org/officeDocument/2006/relationships" xmlns:m="http://schemas.openxmlformats.org/officeDocument/2006/math" xmlns:v="urn:schemas-microsoft-com:vml" xmlns:wp14="http://schemas.microsoft.com/office/word/2010/wordprocessingDrawing" xmlns:wp="http://schemas.openxmlformats.org/drawingml/2006/wordprocessingDrawing" xmlns:w10="urn:schemas-microsoft-com:office:word" xmlns:w="http://schemas.openxmlformats.org/wordprocessingml/2006/main" xmlns:w14="http://schemas.microsoft.com/office/word/2010/wordml" xmlns:w15="http://schemas.microsoft.com/office/word/2012/wordml" xmlns:w16cex="http://schemas.microsoft.com/office/word/2018/wordml/cex" xmlns:w16cid="http://schemas.microsoft.com/office/word/2016/wordml/cid" xmlns:w16="http://schemas.microsoft.com/office/word/2018/wordml" xmlns:w16du="http://schemas.microsoft.com/office/word/2023/wordml/word16du" xmlns:w16sdtdh="http://schemas.microsoft.com/office/word/2020/wordml/sdtdatahash" xmlns:w16sdtfl="http://schemas.microsoft.com/office/word/2024/wordml/sdtformatlock" xmlns:w16se="http://schemas.microsoft.com/office/word/2015/wordml/symex" xmlns:wpg="http://schemas.microsoft.com/office/word/2010/wordprocessingGroup" xmlns:wpi="http://schemas.microsoft.com/office/word/2010/wordprocessingInk" xmlns:wne="http://schemas.microsoft.com/office/word/2006/wordml" xmlns:wps="http://schemas.microsoft.com/office/word/2010/wordprocessingShape" mc:Ignorable="w14 w15 w16se w16cid w16 w16cex w16sdtdh w16sdtfl w16du wp14">
+  <w:abstractNum w:abstractNumId="0" w15:restartNumberingAfterBreak="0">
+    <w:nsid w:val="0684392B"/>
+    <w:multiLevelType w:val="hybridMultilevel"/>
+    <w:tmpl w:val="C4D25FCA"/>
+    <w:lvl w:ilvl="0" w:tplc="6A247E9C">
+      <w:start w:val="1"/>
+      <w:numFmt w:val="decimal"/>
+      <w:lvlText w:val="%1)"/>
+      <w:lvlJc w:val="left"/>
+      <w:pPr>
+        <w:ind w:left="800" w:hanging="360"/>
+      </w:pPr>
+      <w:rPr>
+        <w:rFonts w:hint="default"/>
+      </w:rPr>
+    </w:lvl>
+    <w:lvl w:ilvl="1" w:tplc="04090019" w:tentative="1">
+      <w:start w:val="1"/>
+      <w:numFmt w:val="upperLetter"/>
+      <w:lvlText w:val="%2."/>
+      <w:lvlJc w:val="left"/>
+      <w:pPr>
+        <w:ind w:left="1320" w:hanging="440"/>
+      </w:pPr>
+    </w:lvl>
+    <w:lvl w:ilvl="2" w:tplc="0409001B" w:tentative="1">
+      <w:start w:val="1"/>
+      <w:numFmt w:val="lowerRoman"/>
+      <w:lvlText w:val="%3."/>
+      <w:lvlJc w:val="right"/>
+      <w:pPr>
+        <w:ind w:left="1760" w:hanging="440"/>
+      </w:pPr>
+    </w:lvl>
+    <w:lvl w:ilvl="3" w:tplc="0409000F" w:tentative="1">
+      <w:start w:val="1"/>
+      <w:numFmt w:val="decimal"/>
+      <w:lvlText w:val="%4."/>
+      <w:lvlJc w:val="left"/>
+      <w:pPr>
+        <w:ind w:left="2200" w:hanging="440"/>
+      </w:pPr>
+    </w:lvl>
+    <w:lvl w:ilvl="4" w:tplc="04090019" w:tentative="1">
+      <w:start w:val="1"/>
+      <w:numFmt w:val="upperLetter"/>
+      <w:lvlText w:val="%5."/>
+      <w:lvlJc w:val="left"/>
+      <w:pPr>
+        <w:ind w:left="2640" w:hanging="440"/>
+      </w:pPr>
+    </w:lvl>
+    <w:lvl w:ilvl="5" w:tplc="0409001B" w:tentative="1">
+      <w:start w:val="1"/>
+      <w:numFmt w:val="lowerRoman"/>
+      <w:lvlText w:val="%6."/>
+      <w:lvlJc w:val="right"/>
+      <w:pPr>
+        <w:ind w:left="3080" w:hanging="440"/>
+      </w:pPr>
+    </w:lvl>
+    <w:lvl w:ilvl="6" w:tplc="0409000F" w:tentative="1">
+      <w:start w:val="1"/>
+      <w:numFmt w:val="decimal"/>
+      <w:lvlText w:val="%7."/>
+      <w:lvlJc w:val="left"/>
+      <w:pPr>
+        <w:ind w:left="3520" w:hanging="440"/>
+      </w:pPr>
+    </w:lvl>
+    <w:lvl w:ilvl="7" w:tplc="04090019" w:tentative="1">
+      <w:start w:val="1"/>
+      <w:numFmt w:val="upperLetter"/>
+      <w:lvlText w:val="%8."/>
+      <w:lvlJc w:val="left"/>
+      <w:pPr>
+        <w:ind w:left="3960" w:hanging="440"/>
+      </w:pPr>
+    </w:lvl>
+    <w:lvl w:ilvl="8" w:tplc="0409001B" w:tentative="1">
+      <w:start w:val="1"/>
+      <w:numFmt w:val="lowerRoman"/>
+      <w:lvlText w:val="%9."/>
+      <w:lvlJc w:val="right"/>
+      <w:pPr>
+        <w:ind w:left="4400" w:hanging="440"/>
+      </w:pPr>
+    </w:lvl>
+  </w:abstractNum>
+  <w:num w:numId="1" w16cid:durableId="127865914">
+    <w:abstractNumId w:val="0"/>
+  </w:num>
+</w:numbering>
 </file>
 
 <file path=word/styles.xml><?xml version="1.0" encoding="utf-8"?>
@@ -804,6 +1008,16 @@
     <w:uiPriority w:val="99"/>
     <w:rsid w:val="009D25CE"/>
   </w:style>
+  <w:style w:type="paragraph" w:styleId="a5">
+    <w:name w:val="List Paragraph"/>
+    <w:basedOn w:val="a"/>
+    <w:uiPriority w:val="34"/>
+    <w:qFormat/>
+    <w:rsid w:val="00622DDD"/>
+    <w:pPr>
+      <w:ind w:leftChars="400" w:left="800"/>
+    </w:pPr>
+  </w:style>
 </w:styles>
 </file>
 
